--- a/Documentation/student_risk_rmair_presentation_proposal.docx
+++ b/Documentation/student_risk_rmair_presentation_proposal.docx
@@ -93,7 +93,7 @@
         <w:rPr>
           <w:b/>
         </w:rPr>
-        <w:t>Presentation Title</w:t>
+        <w:t>Title</w:t>
       </w:r>
     </w:p>
     <w:p>
@@ -120,7 +120,7 @@
         <w:rPr>
           <w:b/>
         </w:rPr>
-        <w:t>Presentation Abstract</w:t>
+        <w:t>Abstract</w:t>
       </w:r>
     </w:p>
     <w:p>
@@ -134,16 +134,28 @@
         <w:t>opportunities and</w:t>
       </w:r>
       <w:r>
-        <w:t xml:space="preserve"> challenges in addressing concerns related to early student success. One such concern with early student success</w:t>
-      </w:r>
-      <w:r>
-        <w:t xml:space="preserve"> is</w:t>
-      </w:r>
-      <w:r>
-        <w:t xml:space="preserve"> the retention </w:t>
-      </w:r>
-      <w:r>
-        <w:t>of first-year students</w:t>
+        <w:t xml:space="preserve"> challenges i</w:t>
+      </w:r>
+      <w:r>
+        <w:t xml:space="preserve">n addressing organizational concerns with </w:t>
+      </w:r>
+      <w:r>
+        <w:t>student success. One such concern</w:t>
+      </w:r>
+      <w:r>
+        <w:t xml:space="preserve"> early on in students’ careers </w:t>
+      </w:r>
+      <w:r>
+        <w:t>is</w:t>
+      </w:r>
+      <w:r>
+        <w:t xml:space="preserve"> </w:t>
+      </w:r>
+      <w:r>
+        <w:t xml:space="preserve">retention </w:t>
+      </w:r>
+      <w:r>
+        <w:t>past the first year</w:t>
       </w:r>
       <w:r>
         <w:t>.</w:t>
@@ -167,22 +179,59 @@
         <w:t>on timely interventions that could</w:t>
       </w:r>
       <w:r>
-        <w:t xml:space="preserve"> reduce the number of dropouts and improve student success.</w:t>
-      </w:r>
-      <w:r>
-        <w:t xml:space="preserve"> This presentation </w:t>
-      </w:r>
-      <w:r>
-        <w:t xml:space="preserve">covers the development of </w:t>
-      </w:r>
-      <w:r>
-        <w:t>a machine learning</w:t>
+        <w:t xml:space="preserve"> reduce the numb</w:t>
+      </w:r>
+      <w:r>
+        <w:t xml:space="preserve">er of </w:t>
+      </w:r>
+      <w:proofErr w:type="spellStart"/>
+      <w:r>
+        <w:t>stop</w:t>
+      </w:r>
+      <w:r>
+        <w:t>o</w:t>
+      </w:r>
+      <w:bookmarkStart w:id="0" w:name="_GoBack"/>
+      <w:bookmarkEnd w:id="0"/>
+      <w:r>
+        <w:t>uts</w:t>
+      </w:r>
+      <w:proofErr w:type="spellEnd"/>
+      <w:r>
+        <w:t xml:space="preserve"> and improve student success.</w:t>
+      </w:r>
+      <w:r>
+        <w:t xml:space="preserve"> This </w:t>
+      </w:r>
+      <w:r>
+        <w:t>talk</w:t>
+      </w:r>
+      <w:r>
+        <w:t xml:space="preserve"> </w:t>
+      </w:r>
+      <w:r>
+        <w:t>covers the</w:t>
+      </w:r>
+      <w:r>
+        <w:t xml:space="preserve"> origination </w:t>
+      </w:r>
+      <w:r>
+        <w:t xml:space="preserve">of </w:t>
+      </w:r>
+      <w:r>
+        <w:t xml:space="preserve">a </w:t>
+      </w:r>
+      <w:r>
+        <w:t>ML</w:t>
       </w:r>
       <w:r>
         <w:t xml:space="preserve"> model </w:t>
       </w:r>
       <w:r>
-        <w:t xml:space="preserve">predicting first-year student retention </w:t>
+        <w:t>to predict</w:t>
+      </w:r>
+      <w:r>
+        <w:t xml:space="preserve"> first-year student retention </w:t>
       </w:r>
       <w:r>
         <w:t>at Washington State University.</w:t>
@@ -203,7 +252,10 @@
         <w:t xml:space="preserve"> elements required </w:t>
       </w:r>
       <w:r>
-        <w:t>and choices made in</w:t>
+        <w:t xml:space="preserve">and </w:t>
+      </w:r>
+      <w:r>
+        <w:t>choices made in</w:t>
       </w:r>
       <w:r>
         <w:t xml:space="preserve"> </w:t>
@@ -237,12 +289,6 @@
         <w:rPr>
           <w:b/>
         </w:rPr>
-        <w:t xml:space="preserve">Presentation </w:t>
-      </w:r>
-      <w:r>
-        <w:rPr>
-          <w:b/>
-        </w:rPr>
         <w:t>Summary</w:t>
       </w:r>
     </w:p>
@@ -251,16 +297,19 @@
         <w:t xml:space="preserve">This </w:t>
       </w:r>
       <w:r>
-        <w:t>presentation will provide</w:t>
-      </w:r>
-      <w:r>
-        <w:t xml:space="preserve"> information about </w:t>
-      </w:r>
-      <w:r>
-        <w:t>the predictive model</w:t>
-      </w:r>
-      <w:r>
-        <w:t xml:space="preserve"> concerning</w:t>
+        <w:t>presentation</w:t>
+      </w:r>
+      <w:r>
+        <w:t xml:space="preserve"> </w:t>
+      </w:r>
+      <w:r>
+        <w:t>is on</w:t>
+      </w:r>
+      <w:r>
+        <w:t xml:space="preserve"> </w:t>
+      </w:r>
+      <w:r>
+        <w:t>the development of a predictive model for</w:t>
       </w:r>
       <w:r>
         <w:t xml:space="preserve"> </w:t>
@@ -269,126 +318,162 @@
         <w:t>first-year students’ risk of withdrawal prior to</w:t>
       </w:r>
       <w:r>
+        <w:t xml:space="preserve"> the following academic year</w:t>
+      </w:r>
+      <w:r>
+        <w:t xml:space="preserve">. It </w:t>
+      </w:r>
+      <w:r>
+        <w:t xml:space="preserve">will </w:t>
+      </w:r>
+      <w:r>
+        <w:t>define</w:t>
+      </w:r>
+      <w:r>
         <w:t xml:space="preserve"> the </w:t>
       </w:r>
       <w:r>
-        <w:t xml:space="preserve">following academic </w:t>
-      </w:r>
-      <w:r>
-        <w:t>year</w:t>
-      </w:r>
-      <w:r>
-        <w:t xml:space="preserve">. It </w:t>
+        <w:t>population</w:t>
+      </w:r>
+      <w:r>
+        <w:t>, detail the data and variables</w:t>
+      </w:r>
+      <w:r>
+        <w:t>, describe</w:t>
+      </w:r>
+      <w:r>
+        <w:t xml:space="preserve"> the </w:t>
+      </w:r>
+      <w:r>
+        <w:t xml:space="preserve">methodologies </w:t>
+      </w:r>
+      <w:r>
+        <w:t>used</w:t>
+      </w:r>
+      <w:r>
+        <w:t>, provide intuitions for how the</w:t>
+      </w:r>
+      <w:r>
+        <w:t xml:space="preserve"> </w:t>
+      </w:r>
+      <w:r>
+        <w:t>ML</w:t>
+      </w:r>
+      <w:r>
+        <w:t xml:space="preserve"> algorithms work, outline</w:t>
+      </w:r>
+      <w:r>
+        <w:t xml:space="preserve"> </w:t>
+      </w:r>
+      <w:r>
+        <w:t>how</w:t>
+      </w:r>
+      <w:r>
+        <w:t xml:space="preserve"> model predictions are classified,</w:t>
+      </w:r>
+      <w:r>
+        <w:t xml:space="preserve"> </w:t>
+      </w:r>
+      <w:r>
+        <w:t>discuss the use and interpret</w:t>
+      </w:r>
+      <w:r>
+        <w:t>ability</w:t>
+      </w:r>
+      <w:r>
+        <w:t xml:space="preserve"> of global and local effects, cover</w:t>
+      </w:r>
+      <w:r>
+        <w:t xml:space="preserve"> </w:t>
+      </w:r>
+      <w:r>
+        <w:t>the evaluation of</w:t>
+      </w:r>
+      <w:r>
+        <w:t xml:space="preserve"> model performance</w:t>
+      </w:r>
+      <w:r>
+        <w:t xml:space="preserve"> metrics</w:t>
+      </w:r>
+      <w:r>
+        <w:t xml:space="preserve">, demonstrate how model predictions </w:t>
+      </w:r>
+      <w:r>
+        <w:t>are</w:t>
+      </w:r>
+      <w:r>
+        <w:t xml:space="preserve"> </w:t>
+      </w:r>
+      <w:r>
+        <w:t xml:space="preserve">communicated to decision-makers, and consider the limitations of these techniques. </w:t>
+      </w:r>
+    </w:p>
+    <w:p>
+      <w:r>
+        <w:t xml:space="preserve">The </w:t>
+      </w:r>
+      <w:r>
+        <w:t>student success</w:t>
+      </w:r>
+      <w:r>
+        <w:t xml:space="preserve"> model </w:t>
+      </w:r>
+      <w:r>
+        <w:t>primarily draws on</w:t>
+      </w:r>
+      <w:r>
+        <w:t xml:space="preserve"> student data and </w:t>
+      </w:r>
+      <w:r>
+        <w:t xml:space="preserve">to a lesser </w:t>
+      </w:r>
+      <w:r>
+        <w:t>extent on</w:t>
+      </w:r>
+      <w:r>
+        <w:t xml:space="preserve"> </w:t>
+      </w:r>
+      <w:r>
+        <w:t xml:space="preserve">supplemental socioeconomic data </w:t>
+      </w:r>
+      <w:r>
+        <w:t>to predict the pro</w:t>
+      </w:r>
+      <w:r>
+        <w:t xml:space="preserve">bability that </w:t>
+      </w:r>
+      <w:r>
+        <w:t>students</w:t>
+      </w:r>
+      <w:r>
+        <w:t xml:space="preserve"> </w:t>
       </w:r>
       <w:r>
         <w:t xml:space="preserve">will </w:t>
       </w:r>
       <w:r>
-        <w:t>define</w:t>
-      </w:r>
-      <w:r>
-        <w:t xml:space="preserve"> the</w:t>
-      </w:r>
-      <w:r>
-        <w:t xml:space="preserve"> population of interest, detail</w:t>
-      </w:r>
-      <w:r>
-        <w:t xml:space="preserve"> the </w:t>
-      </w:r>
-      <w:r>
-        <w:t xml:space="preserve">data and </w:t>
-      </w:r>
-      <w:r>
-        <w:t>variables</w:t>
-      </w:r>
-      <w:r>
-        <w:t xml:space="preserve"> </w:t>
-      </w:r>
-      <w:r>
-        <w:t>used, describe</w:t>
-      </w:r>
-      <w:r>
-        <w:t xml:space="preserve"> the data sources and methodologies used</w:t>
-      </w:r>
-      <w:r>
-        <w:t>, provide intuitions for how the</w:t>
-      </w:r>
-      <w:r>
-        <w:t xml:space="preserve"> machine le</w:t>
-      </w:r>
-      <w:r>
-        <w:t>arning algorithms work, outline</w:t>
-      </w:r>
-      <w:r>
-        <w:t xml:space="preserve"> the process by which the model predictions are classified,</w:t>
-      </w:r>
-      <w:r>
-        <w:t xml:space="preserve"> </w:t>
-      </w:r>
-      <w:r>
-        <w:t>discuss the use and interpretation of global and local effects, cover</w:t>
-      </w:r>
-      <w:r>
-        <w:t xml:space="preserve"> metric</w:t>
-      </w:r>
-      <w:r>
-        <w:t>s of the evaluation of</w:t>
-      </w:r>
-      <w:r>
-        <w:t xml:space="preserve"> model performance, demonstrate how the model predictions can be communicated to decision-makers, and consider the limitations of these techniques. </w:t>
-      </w:r>
-    </w:p>
-    <w:p>
-      <w:r>
-        <w:t xml:space="preserve">The </w:t>
-      </w:r>
-      <w:r>
-        <w:t>student success</w:t>
-      </w:r>
-      <w:r>
-        <w:t xml:space="preserve"> model </w:t>
-      </w:r>
-      <w:r>
-        <w:t>primarily draws on</w:t>
-      </w:r>
-      <w:r>
-        <w:t xml:space="preserve"> student data and </w:t>
-      </w:r>
-      <w:r>
-        <w:t xml:space="preserve">to a lesser degree </w:t>
-      </w:r>
-      <w:r>
-        <w:t xml:space="preserve">supplemental socioeconomic data </w:t>
-      </w:r>
-      <w:r>
-        <w:t>to predict the pro</w:t>
-      </w:r>
-      <w:r>
-        <w:t xml:space="preserve">bability that a student </w:t>
-      </w:r>
-      <w:r>
-        <w:t xml:space="preserve">will </w:t>
-      </w:r>
-      <w:r>
         <w:t xml:space="preserve">not </w:t>
       </w:r>
       <w:r>
         <w:t xml:space="preserve">persist </w:t>
       </w:r>
       <w:r>
-        <w:t>in</w:t>
-      </w:r>
-      <w:r>
-        <w:t>to the next ac</w:t>
-      </w:r>
-      <w:r>
-        <w:t>ademic year</w:t>
+        <w:t>after the</w:t>
+      </w:r>
+      <w:r>
+        <w:t>ir</w:t>
+      </w:r>
+      <w:r>
+        <w:t xml:space="preserve"> first</w:t>
+      </w:r>
+      <w:r>
+        <w:t xml:space="preserve"> year</w:t>
       </w:r>
       <w:r>
         <w:t xml:space="preserve">. This is </w:t>
       </w:r>
       <w:r>
-        <w:t>accomplished by first “training”</w:t>
+        <w:t>accomplished by first training</w:t>
       </w:r>
       <w:r>
         <w:t xml:space="preserve"> </w:t>
@@ -400,47 +485,26 @@
         <w:t xml:space="preserve"> statistical model </w:t>
       </w:r>
       <w:r>
-        <w:t>using historical data from prior year cohorts and then using that trained model to predict the outcomes for the current year cohort.</w:t>
-      </w:r>
-    </w:p>
-    <w:p>
-      <w:r>
-        <w:t xml:space="preserve">The modeling strategy used is that of an ensemble model, which </w:t>
-      </w:r>
-      <w:r>
-        <w:t>employs</w:t>
-      </w:r>
-      <w:r>
-        <w:t xml:space="preserve"> machine learning algorithms commonly used for binary </w:t>
-      </w:r>
-      <w:r>
-        <w:t>outcomes</w:t>
-      </w:r>
-      <w:r>
-        <w:t xml:space="preserve"> including logistic regression, stochastic gradient descent, and multi-layer perceptron classification. The intuition behind this strategy is that each algorithm has its own inherent strengths and weaknesses that can be balanced against one another to yield an aggregate model that is more robust to overfitting while also maintaining high predictive accuracy.</w:t>
-      </w:r>
-    </w:p>
-    <w:p>
-      <w:r>
-        <w:t>A v</w:t>
-      </w:r>
-      <w:r>
-        <w:t>oting classifier with weighted average probabilities</w:t>
-      </w:r>
-      <w:r>
-        <w:t xml:space="preserve"> is used alongside the ensemble model to combine</w:t>
-      </w:r>
-      <w:r>
-        <w:t xml:space="preserve"> the predictions of the included estimators </w:t>
-      </w:r>
-      <w:r>
-        <w:t xml:space="preserve">in order </w:t>
-      </w:r>
-      <w:r>
-        <w:t xml:space="preserve">to improve their generalizability. The weighted average of the predicted probabilities for the base models is calculated for each observation. The chosen weights </w:t>
-      </w:r>
-      <w:r>
-        <w:t xml:space="preserve">thus </w:t>
+        <w:t xml:space="preserve">using historical data from prior year cohorts and then using that trained model to </w:t>
+      </w:r>
+      <w:r>
+        <w:t>forecast</w:t>
+      </w:r>
+      <w:r>
+        <w:t xml:space="preserve"> the outcomes for the current year cohort.</w:t>
+      </w:r>
+    </w:p>
+    <w:p>
+      <w:r>
+        <w:t>The modeling strategy used is that of an ensemble model, which employs machine learning algorithms commonly used for binary outcomes including logistic regression, stochastic gradient descent, and multi-layer perceptron classification. The intuition behind this strategy is that each algorithm has its own inherent strengths and weaknesses that can be balanced to yield an aggregate model that is more robust to overfitting while also maintaining high predictive accuracy.</w:t>
+      </w:r>
+    </w:p>
+    <w:p>
+      <w:r>
+        <w:t xml:space="preserve">A voting classifier with weighted average probabilities is used alongside the ensemble model to combine the predictions of the included estimators to improve their generalizability. The weighted average of the predicted probabilities for the base models is calculated for each </w:t>
+      </w:r>
+      <w:r>
+        <w:t xml:space="preserve">observation. The chosen weights </w:t>
       </w:r>
       <w:r>
         <w:t>determine the relative contribution of each algorithm to the average outcome.</w:t>
@@ -449,10 +513,52 @@
     <w:p>
       <w:r>
         <w:lastRenderedPageBreak/>
-        <w:t xml:space="preserve">The results of machine learning models have often been referred to as a “black box.” </w:t>
-      </w:r>
-      <w:r>
-        <w:t>That is to say, w</w:t>
+        <w:t>Complexities</w:t>
+      </w:r>
+      <w:r>
+        <w:t xml:space="preserve"> associated with u</w:t>
+      </w:r>
+      <w:r>
+        <w:t xml:space="preserve">nderstanding </w:t>
+      </w:r>
+      <w:r>
+        <w:t>why</w:t>
+      </w:r>
+      <w:r>
+        <w:t xml:space="preserve"> ML</w:t>
+      </w:r>
+      <w:r>
+        <w:t xml:space="preserve"> models </w:t>
+      </w:r>
+      <w:r>
+        <w:t>produce a given set of results</w:t>
+      </w:r>
+      <w:r>
+        <w:t xml:space="preserve"> has</w:t>
+      </w:r>
+      <w:r>
+        <w:t xml:space="preserve"> </w:t>
+      </w:r>
+      <w:r>
+        <w:t>caused them to be discussed as</w:t>
+      </w:r>
+      <w:r>
+        <w:t xml:space="preserve"> “black box</w:t>
+      </w:r>
+      <w:r>
+        <w:t>es</w:t>
+      </w:r>
+      <w:r>
+        <w:t>.</w:t>
+      </w:r>
+      <w:r>
+        <w:t>”</w:t>
+      </w:r>
+      <w:r>
+        <w:t xml:space="preserve"> In other words</w:t>
+      </w:r>
+      <w:r>
+        <w:t>, w</w:t>
       </w:r>
       <w:r>
         <w:t xml:space="preserve">hile </w:t>
@@ -482,7 +588,10 @@
         <w:t>,</w:t>
       </w:r>
       <w:r>
-        <w:t xml:space="preserve"> it is more difficult to determine what factors explain the relationship between the inputted data and the outputted predictions</w:t>
+        <w:t xml:space="preserve"> it is more difficult to determine what factors explain the relationship between </w:t>
+      </w:r>
+      <w:r>
+        <w:t>the inputs and outputs</w:t>
       </w:r>
       <w:r>
         <w:t xml:space="preserve"> on a per-</w:t>
@@ -491,13 +600,16 @@
         <w:t>individual basis</w:t>
       </w:r>
       <w:r>
-        <w:t xml:space="preserve">. Numerical and computational techniques have </w:t>
-      </w:r>
-      <w:r>
-        <w:t xml:space="preserve">now </w:t>
-      </w:r>
-      <w:r>
-        <w:t>been developed</w:t>
+        <w:t xml:space="preserve">. </w:t>
+      </w:r>
+      <w:r>
+        <w:t>Computational means</w:t>
+      </w:r>
+      <w:r>
+        <w:t xml:space="preserve"> have been </w:t>
+      </w:r>
+      <w:r>
+        <w:t>established</w:t>
       </w:r>
       <w:r>
         <w:t xml:space="preserve"> that </w:t>
@@ -518,7 +630,13 @@
         <w:t>The application</w:t>
       </w:r>
       <w:r>
-        <w:t xml:space="preserve"> of Shapley additive explanations (or SHAP) </w:t>
+        <w:t xml:space="preserve"> of</w:t>
+      </w:r>
+      <w:r>
+        <w:t xml:space="preserve"> </w:t>
+      </w:r>
+      <w:r>
+        <w:t xml:space="preserve">these methods </w:t>
       </w:r>
       <w:r>
         <w:t>permits</w:t>
@@ -527,12 +645,64 @@
         <w:t xml:space="preserve"> </w:t>
       </w:r>
       <w:r>
-        <w:t>for the localized interpretation of those features that contribute to students’ predicted probability of being retained after their first year.</w:t>
-      </w:r>
-    </w:p>
-    <w:p>
-      <w:bookmarkStart w:id="0" w:name="_GoBack"/>
-      <w:bookmarkEnd w:id="0"/>
+        <w:t xml:space="preserve">for the </w:t>
+      </w:r>
+      <w:r>
+        <w:t>identification</w:t>
+      </w:r>
+      <w:r>
+        <w:t xml:space="preserve"> of those </w:t>
+      </w:r>
+      <w:r>
+        <w:t xml:space="preserve">unique </w:t>
+      </w:r>
+      <w:r>
+        <w:t>features that contribute to</w:t>
+      </w:r>
+      <w:r>
+        <w:t xml:space="preserve"> students’ predicted probabilities</w:t>
+      </w:r>
+      <w:r>
+        <w:t xml:space="preserve"> of being retained after their first year.</w:t>
+      </w:r>
+    </w:p>
+    <w:p>
+      <w:r>
+        <w:t>The presentation will</w:t>
+      </w:r>
+      <w:r>
+        <w:t xml:space="preserve"> finish with </w:t>
+      </w:r>
+      <w:r>
+        <w:t xml:space="preserve">an analysis of </w:t>
+      </w:r>
+      <w:r>
+        <w:t xml:space="preserve">model </w:t>
+      </w:r>
+      <w:r>
+        <w:t>performance metrics, a</w:t>
+      </w:r>
+      <w:r>
+        <w:t xml:space="preserve"> demonstration of the visual dashboard used for reporting results, and</w:t>
+      </w:r>
+      <w:r>
+        <w:t>, finally, by</w:t>
+      </w:r>
+      <w:r>
+        <w:t xml:space="preserve"> talk</w:t>
+      </w:r>
+      <w:r>
+        <w:t>ing</w:t>
+      </w:r>
+      <w:r>
+        <w:t xml:space="preserve"> about the possible blind spots of ML</w:t>
+      </w:r>
+      <w:r>
+        <w:t xml:space="preserve"> techniques</w:t>
+      </w:r>
+      <w:r>
+        <w:t>.</w:t>
+      </w:r>
     </w:p>
     <w:sectPr>
       <w:pgSz w:w="12240" w:h="15840"/>

--- a/Documentation/student_risk_rmair_presentation_proposal.docx
+++ b/Documentation/student_risk_rmair_presentation_proposal.docx
@@ -182,96 +182,88 @@
         <w:t xml:space="preserve"> reduce the numb</w:t>
       </w:r>
       <w:r>
-        <w:t xml:space="preserve">er of </w:t>
-      </w:r>
-      <w:proofErr w:type="spellStart"/>
-      <w:r>
-        <w:t>stop</w:t>
-      </w:r>
-      <w:r>
-        <w:t>o</w:t>
+        <w:t>er of dro</w:t>
+      </w:r>
+      <w:r>
+        <w:t>p</w:t>
+      </w:r>
+      <w:r>
+        <w:t>outs and improve student success.</w:t>
+      </w:r>
+      <w:r>
+        <w:t xml:space="preserve"> This </w:t>
+      </w:r>
+      <w:r>
+        <w:t>talk</w:t>
+      </w:r>
+      <w:r>
+        <w:t xml:space="preserve"> </w:t>
+      </w:r>
+      <w:r>
+        <w:t>covers the</w:t>
+      </w:r>
+      <w:r>
+        <w:t xml:space="preserve"> origination </w:t>
+      </w:r>
+      <w:r>
+        <w:t xml:space="preserve">of </w:t>
+      </w:r>
+      <w:r>
+        <w:t xml:space="preserve">a </w:t>
+      </w:r>
+      <w:r>
+        <w:t>ML</w:t>
+      </w:r>
+      <w:r>
+        <w:t xml:space="preserve"> model </w:t>
+      </w:r>
+      <w:r>
+        <w:t>to predict</w:t>
+      </w:r>
+      <w:r>
+        <w:t xml:space="preserve"> first-year student retention </w:t>
+      </w:r>
+      <w:r>
+        <w:t>at Washington State University.</w:t>
+      </w:r>
+      <w:r>
+        <w:t xml:space="preserve"> It </w:t>
+      </w:r>
+      <w:r>
+        <w:t>provides</w:t>
+      </w:r>
+      <w:r>
+        <w:t xml:space="preserve"> an overview of </w:t>
+      </w:r>
+      <w:r>
+        <w:t>the</w:t>
+      </w:r>
+      <w:r>
+        <w:t xml:space="preserve"> elements required </w:t>
+      </w:r>
+      <w:r>
+        <w:t xml:space="preserve">and </w:t>
+      </w:r>
+      <w:r>
+        <w:t>choices made in</w:t>
+      </w:r>
+      <w:r>
+        <w:t xml:space="preserve"> </w:t>
+      </w:r>
+      <w:r>
+        <w:t>stand</w:t>
+      </w:r>
+      <w:r>
+        <w:t>ing</w:t>
+      </w:r>
+      <w:r>
+        <w:t xml:space="preserve"> up </w:t>
+      </w:r>
+      <w:r>
+        <w:t>this support tool.</w:t>
       </w:r>
       <w:bookmarkStart w:id="0" w:name="_GoBack"/>
       <w:bookmarkEnd w:id="0"/>
-      <w:r>
-        <w:t>uts</w:t>
-      </w:r>
-      <w:proofErr w:type="spellEnd"/>
-      <w:r>
-        <w:t xml:space="preserve"> and improve student success.</w:t>
-      </w:r>
-      <w:r>
-        <w:t xml:space="preserve"> This </w:t>
-      </w:r>
-      <w:r>
-        <w:t>talk</w:t>
-      </w:r>
-      <w:r>
-        <w:t xml:space="preserve"> </w:t>
-      </w:r>
-      <w:r>
-        <w:t>covers the</w:t>
-      </w:r>
-      <w:r>
-        <w:t xml:space="preserve"> origination </w:t>
-      </w:r>
-      <w:r>
-        <w:t xml:space="preserve">of </w:t>
-      </w:r>
-      <w:r>
-        <w:t xml:space="preserve">a </w:t>
-      </w:r>
-      <w:r>
-        <w:t>ML</w:t>
-      </w:r>
-      <w:r>
-        <w:t xml:space="preserve"> model </w:t>
-      </w:r>
-      <w:r>
-        <w:t>to predict</w:t>
-      </w:r>
-      <w:r>
-        <w:t xml:space="preserve"> first-year student retention </w:t>
-      </w:r>
-      <w:r>
-        <w:t>at Washington State University.</w:t>
-      </w:r>
-      <w:r>
-        <w:t xml:space="preserve"> It </w:t>
-      </w:r>
-      <w:r>
-        <w:t>provides</w:t>
-      </w:r>
-      <w:r>
-        <w:t xml:space="preserve"> an overview of </w:t>
-      </w:r>
-      <w:r>
-        <w:t>the</w:t>
-      </w:r>
-      <w:r>
-        <w:t xml:space="preserve"> elements required </w:t>
-      </w:r>
-      <w:r>
-        <w:t xml:space="preserve">and </w:t>
-      </w:r>
-      <w:r>
-        <w:t>choices made in</w:t>
-      </w:r>
-      <w:r>
-        <w:t xml:space="preserve"> </w:t>
-      </w:r>
-      <w:r>
-        <w:t>stand</w:t>
-      </w:r>
-      <w:r>
-        <w:t>ing</w:t>
-      </w:r>
-      <w:r>
-        <w:t xml:space="preserve"> up </w:t>
-      </w:r>
-      <w:r>
-        <w:t>this support tool.</w:t>
-      </w:r>
     </w:p>
     <w:p>
       <w:pPr>
